--- a/Letrero de Lefor Asistencias.docx
+++ b/Letrero de Lefor Asistencias.docx
@@ -17,6 +17,120 @@
           <w:sz w:val="140"/>
           <w:szCs w:val="140"/>
         </w:rPr>
+        <w:t>ALMACEN</w:t>
+      </w:r>
+    </w:p>
+    <w:p>
+      <w:pPr>
+        <w:jc w:val="center"/>
+        <w:rPr>
+          <w:b/>
+          <w:sz w:val="140"/>
+          <w:szCs w:val="140"/>
+        </w:rPr>
+      </w:pPr>
+      <w:r>
+        <w:rPr>
+          <w:b/>
+          <w:sz w:val="140"/>
+          <w:szCs w:val="140"/>
+        </w:rPr>
+        <w:lastRenderedPageBreak/>
+        <w:t>OBRADOR</w:t>
+      </w:r>
+    </w:p>
+    <w:p>
+      <w:pPr>
+        <w:jc w:val="center"/>
+        <w:rPr>
+          <w:b/>
+          <w:sz w:val="140"/>
+          <w:szCs w:val="140"/>
+        </w:rPr>
+      </w:pPr>
+      <w:r>
+        <w:rPr>
+          <w:b/>
+          <w:sz w:val="140"/>
+          <w:szCs w:val="140"/>
+        </w:rPr>
+        <w:lastRenderedPageBreak/>
+        <w:t>CENTRAL</w:t>
+      </w:r>
+    </w:p>
+    <w:p>
+      <w:pPr>
+        <w:jc w:val="center"/>
+        <w:rPr>
+          <w:b/>
+          <w:sz w:val="116"/>
+          <w:szCs w:val="116"/>
+        </w:rPr>
+      </w:pPr>
+      <w:r>
+        <w:rPr>
+          <w:b/>
+          <w:sz w:val="116"/>
+          <w:szCs w:val="116"/>
+        </w:rPr>
+        <w:lastRenderedPageBreak/>
+        <w:t>HERRADURA</w:t>
+      </w:r>
+    </w:p>
+    <w:p>
+      <w:pPr>
+        <w:jc w:val="center"/>
+        <w:rPr>
+          <w:b/>
+          <w:sz w:val="140"/>
+          <w:szCs w:val="140"/>
+        </w:rPr>
+      </w:pPr>
+      <w:r>
+        <w:rPr>
+          <w:b/>
+          <w:sz w:val="140"/>
+          <w:szCs w:val="140"/>
+        </w:rPr>
+        <w:lastRenderedPageBreak/>
+        <w:t>11 SUR</w:t>
+      </w:r>
+    </w:p>
+    <w:p>
+      <w:pPr>
+        <w:jc w:val="center"/>
+        <w:rPr>
+          <w:b/>
+          <w:sz w:val="140"/>
+          <w:szCs w:val="140"/>
+        </w:rPr>
+      </w:pPr>
+      <w:r>
+        <w:rPr>
+          <w:b/>
+          <w:sz w:val="140"/>
+          <w:szCs w:val="140"/>
+        </w:rPr>
+        <w:lastRenderedPageBreak/>
+        <w:t>ZAVALETA</w:t>
+      </w:r>
+    </w:p>
+    <w:p>
+      <w:pPr>
+        <w:jc w:val="center"/>
+        <w:rPr>
+          <w:b/>
+          <w:sz w:val="140"/>
+          <w:szCs w:val="140"/>
+        </w:rPr>
+      </w:pPr>
+      <w:r>
+        <w:rPr>
+          <w:b/>
+          <w:sz w:val="140"/>
+          <w:szCs w:val="140"/>
+        </w:rPr>
+        <w:lastRenderedPageBreak/>
         <w:t>DESTAJO</w:t>
       </w:r>
       <w:bookmarkStart w:id="0" w:name="_GoBack"/>

--- a/Letrero de Lefor Asistencias.docx
+++ b/Letrero de Lefor Asistencias.docx
@@ -38,6 +38,43 @@
         <w:lastRenderedPageBreak/>
         <w:t>OBRADOR</w:t>
       </w:r>
+      <w:r>
+        <w:rPr>
+          <w:b/>
+          <w:sz w:val="140"/>
+          <w:szCs w:val="140"/>
+        </w:rPr>
+        <w:br w:type="page"/>
+      </w:r>
+    </w:p>
+    <w:p>
+      <w:pPr>
+        <w:jc w:val="center"/>
+        <w:rPr>
+          <w:b/>
+          <w:sz w:val="108"/>
+          <w:szCs w:val="108"/>
+        </w:rPr>
+      </w:pPr>
+      <w:r>
+        <w:rPr>
+          <w:b/>
+          <w:sz w:val="108"/>
+          <w:szCs w:val="108"/>
+        </w:rPr>
+        <w:lastRenderedPageBreak/>
+        <w:t>P</w:t>
+      </w:r>
+      <w:bookmarkStart w:id="0" w:name="_GoBack"/>
+      <w:bookmarkEnd w:id="0"/>
+      <w:r>
+        <w:rPr>
+          <w:b/>
+          <w:sz w:val="108"/>
+          <w:szCs w:val="108"/>
+        </w:rPr>
+        <w:t>RODUCCION</w:t>
+      </w:r>
     </w:p>
     <w:p>
       <w:pPr>
@@ -133,8 +170,6 @@
         <w:lastRenderedPageBreak/>
         <w:t>DESTAJO</w:t>
       </w:r>
-      <w:bookmarkStart w:id="0" w:name="_GoBack"/>
-      <w:bookmarkEnd w:id="0"/>
     </w:p>
     <w:sectPr>
       <w:pgSz w:w="12240" w:h="15840"/>
